--- a/docs/Sidang_Lagi/Borang_3_Print/311. Rekapitulasi.docx
+++ b/docs/Sidang_Lagi/Borang_3_Print/311. Rekapitulasi.docx
@@ -5667,21 +5667,6 @@
 </file>
 
 <file path=customXml/item1.xml><?xml version="1.0" encoding="utf-8"?>
-<p:properties xmlns:p="http://schemas.microsoft.com/office/2006/metadata/properties" xmlns:xsi="http://www.w3.org/2001/XMLSchema-instance" xmlns:pc="http://schemas.microsoft.com/office/infopath/2007/PartnerControls">
-  <documentManagement/>
-</p:properties>
-</file>
-
-<file path=customXml/item2.xml><?xml version="1.0" encoding="utf-8"?>
-<?mso-contentType ?>
-<FormTemplates xmlns="http://schemas.microsoft.com/sharepoint/v3/contenttype/forms">
-  <Display>DocumentLibraryForm</Display>
-  <Edit>DocumentLibraryForm</Edit>
-  <New>DocumentLibraryForm</New>
-</FormTemplates>
-</file>
-
-<file path=customXml/item3.xml><?xml version="1.0" encoding="utf-8"?>
 <ct:contentTypeSchema xmlns:ct="http://schemas.microsoft.com/office/2006/metadata/contentType" xmlns:ma="http://schemas.microsoft.com/office/2006/metadata/properties/metaAttributes" ct:_="" ma:_="" ma:contentTypeName="Document" ma:contentTypeID="0x010100E898F0DE7D59914B9CA8799CBBFF3137" ma:contentTypeVersion="7" ma:contentTypeDescription="Create a new document." ma:contentTypeScope="" ma:versionID="f61fe6fb343e62e5a1124c39e7676486">
   <xsd:schema xmlns:xsd="http://www.w3.org/2001/XMLSchema" xmlns:xs="http://www.w3.org/2001/XMLSchema" xmlns:p="http://schemas.microsoft.com/office/2006/metadata/properties" xmlns:ns3="d226a296-50a0-4d5d-8de4-61c9121c344e" targetNamespace="http://schemas.microsoft.com/office/2006/metadata/properties" ma:root="true" ma:fieldsID="db3c50151afb3ed4ba5618ba125b0b0f" ns3:_="">
     <xsd:import namespace="d226a296-50a0-4d5d-8de4-61c9121c344e"/>
@@ -5845,24 +5830,22 @@
 </ct:contentTypeSchema>
 </file>
 
-<file path=customXml/itemProps1.xml><?xml version="1.0" encoding="utf-8"?>
-<ds:datastoreItem xmlns:ds="http://schemas.openxmlformats.org/officeDocument/2006/customXml" ds:itemID="{C5F454FB-4646-4922-B277-7089A9D92879}">
-  <ds:schemaRefs>
-    <ds:schemaRef ds:uri="http://schemas.microsoft.com/office/2006/metadata/properties"/>
-    <ds:schemaRef ds:uri="http://schemas.microsoft.com/office/infopath/2007/PartnerControls"/>
-  </ds:schemaRefs>
-</ds:datastoreItem>
+<file path=customXml/item2.xml><?xml version="1.0" encoding="utf-8"?>
+<?mso-contentType ?>
+<FormTemplates xmlns="http://schemas.microsoft.com/sharepoint/v3/contenttype/forms">
+  <Display>DocumentLibraryForm</Display>
+  <Edit>DocumentLibraryForm</Edit>
+  <New>DocumentLibraryForm</New>
+</FormTemplates>
 </file>
 
-<file path=customXml/itemProps2.xml><?xml version="1.0" encoding="utf-8"?>
-<ds:datastoreItem xmlns:ds="http://schemas.openxmlformats.org/officeDocument/2006/customXml" ds:itemID="{B805A8CB-05A1-4D27-B387-B45BE18B1BEF}">
-  <ds:schemaRefs>
-    <ds:schemaRef ds:uri="http://schemas.microsoft.com/sharepoint/v3/contenttype/forms"/>
-  </ds:schemaRefs>
-</ds:datastoreItem>
+<file path=customXml/item3.xml><?xml version="1.0" encoding="utf-8"?>
+<p:properties xmlns:p="http://schemas.microsoft.com/office/2006/metadata/properties" xmlns:xsi="http://www.w3.org/2001/XMLSchema-instance" xmlns:pc="http://schemas.microsoft.com/office/infopath/2007/PartnerControls">
+  <documentManagement/>
+</p:properties>
 </file>
 
-<file path=customXml/itemProps3.xml><?xml version="1.0" encoding="utf-8"?>
+<file path=customXml/itemProps1.xml><?xml version="1.0" encoding="utf-8"?>
 <ds:datastoreItem xmlns:ds="http://schemas.openxmlformats.org/officeDocument/2006/customXml" ds:itemID="{59330BE9-FC92-43BB-995C-F722D085DFD6}">
   <ds:schemaRefs>
     <ds:schemaRef ds:uri="http://schemas.microsoft.com/office/2006/metadata/contentType"/>
@@ -5878,4 +5861,21 @@
     <ds:schemaRef ds:uri="http://schemas.microsoft.com/internal/obd"/>
   </ds:schemaRefs>
 </ds:datastoreItem>
+</file>
+
+<file path=customXml/itemProps2.xml><?xml version="1.0" encoding="utf-8"?>
+<ds:datastoreItem xmlns:ds="http://schemas.openxmlformats.org/officeDocument/2006/customXml" ds:itemID="{B805A8CB-05A1-4D27-B387-B45BE18B1BEF}">
+  <ds:schemaRefs>
+    <ds:schemaRef ds:uri="http://schemas.microsoft.com/sharepoint/v3/contenttype/forms"/>
+  </ds:schemaRefs>
+</ds:datastoreItem>
+</file>
+
+<file path=customXml/itemProps3.xml><?xml version="1.0" encoding="utf-8"?>
+<ds:datastoreItem xmlns:ds="http://schemas.openxmlformats.org/officeDocument/2006/customXml" ds:itemID="{C5F454FB-4646-4922-B277-7089A9D92879}">
+  <ds:schemaRefs>
+    <ds:schemaRef ds:uri="http://schemas.microsoft.com/office/2006/metadata/properties"/>
+    <ds:schemaRef ds:uri="http://schemas.microsoft.com/office/infopath/2007/PartnerControls"/>
+  </ds:schemaRefs>
+</ds:datastoreItem>
 </file>